--- a/AllanPahnResume.docx
+++ b/AllanPahnResume.docx
@@ -40,7 +40,26 @@
           <w:szCs w:val="24"/>
           <w:rtl w:val="0"/>
         </w:rPr>
-        <w:t xml:space="preserve">Sacramento, CA </w:t>
+        <w:t xml:space="preserve">San Francisco, CA </w:t>
+      </w:r>
+    </w:p>
+    <w:p>
+      <w:pPr>
+        <w:spacing w:line="240" w:lineRule="auto"/>
+        <w:rPr>
+          <w:rFonts w:ascii="Roboto" w:cs="Roboto" w:eastAsia="Roboto" w:hAnsi="Roboto"/>
+          <w:sz w:val="24"/>
+          <w:szCs w:val="24"/>
+        </w:rPr>
+      </w:pPr>
+      <w:r>
+        <w:rPr>
+          <w:rFonts w:ascii="Roboto" w:cs="Roboto" w:eastAsia="Roboto" w:hAnsi="Roboto"/>
+          <w:sz w:val="24"/>
+          <w:szCs w:val="24"/>
+          <w:rtl w:val="0"/>
+        </w:rPr>
+        <w:t xml:space="preserve">allanpahn.com</w:t>
       </w:r>
     </w:p>
     <w:p>
@@ -155,9 +174,16 @@
     </w:p>
     <w:p>
       <w:pPr>
+        <w:numPr>
+          <w:ilvl w:val="0"/>
+          <w:numId w:val="1"/>
+        </w:numPr>
         <w:shd w:fill="ffffff" w:val="clear"/>
         <w:spacing w:after="0" w:before="0" w:line="276" w:lineRule="auto"/>
-        <w:rPr/>
+        <w:ind w:left="540" w:hanging="360"/>
+        <w:rPr>
+          <w:u w:val="none"/>
+        </w:rPr>
       </w:pPr>
       <w:r>
         <w:rPr>
@@ -167,192 +193,238 @@
           <w:szCs w:val="24"/>
           <w:rtl w:val="0"/>
         </w:rPr>
-        <w:t xml:space="preserve">Programming/Markup Languages:</w:t>
-      </w:r>
-      <w:r>
-        <w:rPr>
-          <w:rtl w:val="0"/>
-        </w:rPr>
-      </w:r>
-    </w:p>
-    <w:p>
-      <w:pPr>
+        <w:t xml:space="preserve">Languages</w:t>
+      </w:r>
+      <w:r>
+        <w:rPr>
+          <w:rFonts w:ascii="Roboto" w:cs="Roboto" w:eastAsia="Roboto" w:hAnsi="Roboto"/>
+          <w:sz w:val="24"/>
+          <w:szCs w:val="24"/>
+          <w:rtl w:val="0"/>
+        </w:rPr>
+        <w:t xml:space="preserve">:</w:t>
+      </w:r>
+      <w:r>
+        <w:rPr>
+          <w:rtl w:val="0"/>
+        </w:rPr>
+        <w:t xml:space="preserve"> </w:t>
+      </w:r>
+      <w:r>
+        <w:rPr>
+          <w:rFonts w:ascii="Roboto" w:cs="Roboto" w:eastAsia="Roboto" w:hAnsi="Roboto"/>
+          <w:sz w:val="21"/>
+          <w:szCs w:val="21"/>
+          <w:rtl w:val="0"/>
+        </w:rPr>
+        <w:t xml:space="preserve">C#, Python, Javascript/HTML/CSS, SQL</w:t>
+      </w:r>
+    </w:p>
+    <w:p>
+      <w:pPr>
+        <w:numPr>
+          <w:ilvl w:val="0"/>
+          <w:numId w:val="1"/>
+        </w:numPr>
         <w:shd w:fill="ffffff" w:val="clear"/>
         <w:spacing w:after="0" w:before="0" w:line="276" w:lineRule="auto"/>
-        <w:rPr>
-          <w:rFonts w:ascii="Roboto" w:cs="Roboto" w:eastAsia="Roboto" w:hAnsi="Roboto"/>
-        </w:rPr>
-      </w:pPr>
-      <w:r>
-        <w:rPr>
-          <w:rFonts w:ascii="Roboto" w:cs="Roboto" w:eastAsia="Roboto" w:hAnsi="Roboto"/>
-          <w:rtl w:val="0"/>
-        </w:rPr>
-        <w:t xml:space="preserve">Python, C#, Javascript, HTML, CSS, C++</w:t>
+        <w:ind w:left="540" w:hanging="360"/>
+        <w:rPr>
+          <w:rFonts w:ascii="Roboto" w:cs="Roboto" w:eastAsia="Roboto" w:hAnsi="Roboto"/>
+          <w:u w:val="none"/>
+        </w:rPr>
+      </w:pPr>
+      <w:r>
+        <w:rPr>
+          <w:rFonts w:ascii="Roboto" w:cs="Roboto" w:eastAsia="Roboto" w:hAnsi="Roboto"/>
+          <w:b w:val="1"/>
+          <w:rtl w:val="0"/>
+        </w:rPr>
+        <w:t xml:space="preserve">Frameworks, Libraries, and Tools</w:t>
+      </w:r>
+      <w:r>
+        <w:rPr>
+          <w:rFonts w:ascii="Roboto" w:cs="Roboto" w:eastAsia="Roboto" w:hAnsi="Roboto"/>
+          <w:rtl w:val="0"/>
+        </w:rPr>
+        <w:t xml:space="preserve">: </w:t>
+      </w:r>
+      <w:r>
+        <w:rPr>
+          <w:rFonts w:ascii="Roboto" w:cs="Roboto" w:eastAsia="Roboto" w:hAnsi="Roboto"/>
+          <w:sz w:val="21"/>
+          <w:szCs w:val="21"/>
+          <w:rtl w:val="0"/>
+        </w:rPr>
+        <w:t xml:space="preserve">Node.js, Express.js, ASP.NET MVC, .NET Core/Standard, Jquery, bootstrap, React.js, Git, Jenkins, Terraform, AWS (S3, SNS, SQS, Lambda, DynamoDB, Aurora, API Gateway, EC2), Microsoft SQL Server, Splunk, Artifactory</w:t>
+      </w:r>
+      <w:r>
+        <w:rPr>
+          <w:rtl w:val="0"/>
+        </w:rPr>
+      </w:r>
+    </w:p>
+    <w:p>
+      <w:pPr>
+        <w:pBdr>
+          <w:bottom w:color="00000a" w:space="0" w:sz="12" w:val="single"/>
+        </w:pBdr>
+        <w:shd w:fill="ffffff" w:val="clear"/>
+        <w:spacing w:after="0" w:before="0" w:line="240" w:lineRule="auto"/>
+        <w:rPr>
+          <w:rFonts w:ascii="Roboto" w:cs="Roboto" w:eastAsia="Roboto" w:hAnsi="Roboto"/>
+          <w:b w:val="1"/>
+          <w:sz w:val="28"/>
+          <w:szCs w:val="28"/>
+        </w:rPr>
+      </w:pPr>
+      <w:r>
+        <w:rPr>
+          <w:rFonts w:ascii="Roboto" w:cs="Roboto" w:eastAsia="Roboto" w:hAnsi="Roboto"/>
+          <w:b w:val="1"/>
+          <w:sz w:val="28"/>
+          <w:szCs w:val="28"/>
+          <w:rtl w:val="0"/>
+        </w:rPr>
+        <w:t xml:space="preserve">Education:</w:t>
       </w:r>
     </w:p>
     <w:p>
       <w:pPr>
         <w:shd w:fill="ffffff" w:val="clear"/>
         <w:spacing w:after="0" w:before="0" w:line="276" w:lineRule="auto"/>
+        <w:rPr>
+          <w:rFonts w:ascii="Roboto" w:cs="Roboto" w:eastAsia="Roboto" w:hAnsi="Roboto"/>
+          <w:b w:val="1"/>
+        </w:rPr>
+      </w:pPr>
+      <w:r>
+        <w:rPr>
+          <w:rFonts w:ascii="Roboto" w:cs="Roboto" w:eastAsia="Roboto" w:hAnsi="Roboto"/>
+          <w:b w:val="1"/>
+          <w:rtl w:val="0"/>
+        </w:rPr>
+        <w:t xml:space="preserve">University of California, Irvine</w:t>
+        <w:tab/>
+        <w:tab/>
+        <w:tab/>
+        <w:tab/>
+        <w:tab/>
+        <w:tab/>
+        <w:tab/>
+      </w:r>
+      <w:r>
+        <w:rPr>
+          <w:rFonts w:ascii="Roboto" w:cs="Roboto" w:eastAsia="Roboto" w:hAnsi="Roboto"/>
+          <w:rtl w:val="0"/>
+        </w:rPr>
+        <w:t xml:space="preserve">March 2017</w:t>
+      </w:r>
+      <w:r>
+        <w:rPr>
+          <w:rtl w:val="0"/>
+        </w:rPr>
+      </w:r>
+    </w:p>
+    <w:p>
+      <w:pPr>
+        <w:shd w:fill="ffffff" w:val="clear"/>
+        <w:spacing w:after="0" w:before="0" w:line="240" w:lineRule="auto"/>
+        <w:rPr>
+          <w:rFonts w:ascii="Roboto" w:cs="Roboto" w:eastAsia="Roboto" w:hAnsi="Roboto"/>
+        </w:rPr>
+      </w:pPr>
+      <w:r>
+        <w:rPr>
+          <w:rFonts w:ascii="Roboto" w:cs="Roboto" w:eastAsia="Roboto" w:hAnsi="Roboto"/>
+          <w:rtl w:val="0"/>
+        </w:rPr>
+        <w:t xml:space="preserve">Bachelor’s Degree, Computer Science </w:t>
+        <w:tab/>
+        <w:tab/>
+        <w:tab/>
+        <w:tab/>
+        <w:tab/>
+        <w:tab/>
+        <w:t xml:space="preserve">    Irvine, CA</w:t>
+      </w:r>
+    </w:p>
+    <w:p>
+      <w:pPr>
+        <w:pBdr>
+          <w:bottom w:color="00000a" w:space="0" w:sz="12" w:val="single"/>
+        </w:pBdr>
+        <w:shd w:fill="ffffff" w:val="clear"/>
+        <w:spacing w:after="0" w:before="0" w:line="240" w:lineRule="auto"/>
+        <w:rPr>
+          <w:rFonts w:ascii="Roboto" w:cs="Roboto" w:eastAsia="Roboto" w:hAnsi="Roboto"/>
+          <w:b w:val="1"/>
+          <w:sz w:val="28"/>
+          <w:szCs w:val="28"/>
+        </w:rPr>
+      </w:pPr>
+      <w:r>
+        <w:rPr>
+          <w:rFonts w:ascii="Roboto" w:cs="Roboto" w:eastAsia="Roboto" w:hAnsi="Roboto"/>
+          <w:b w:val="1"/>
+          <w:sz w:val="28"/>
+          <w:szCs w:val="28"/>
+          <w:rtl w:val="0"/>
+        </w:rPr>
+        <w:t xml:space="preserve">Work Experience:</w:t>
+      </w:r>
+    </w:p>
+    <w:p>
+      <w:pPr>
+        <w:shd w:fill="ffffff" w:val="clear"/>
+        <w:spacing w:after="0" w:before="0" w:line="240" w:lineRule="auto"/>
+        <w:rPr/>
+      </w:pPr>
+      <w:r>
         <w:rPr>
           <w:rFonts w:ascii="Roboto" w:cs="Roboto" w:eastAsia="Roboto" w:hAnsi="Roboto"/>
           <w:b w:val="1"/>
           <w:sz w:val="24"/>
           <w:szCs w:val="24"/>
-        </w:rPr>
-      </w:pPr>
-      <w:r>
-        <w:rPr>
-          <w:rFonts w:ascii="Roboto" w:cs="Roboto" w:eastAsia="Roboto" w:hAnsi="Roboto"/>
-          <w:b w:val="1"/>
+          <w:rtl w:val="0"/>
+        </w:rPr>
+        <w:t xml:space="preserve">Cox Enterprise / Automotive</w:t>
+      </w:r>
+      <w:r>
+        <w:rPr>
+          <w:rFonts w:ascii="Roboto" w:cs="Roboto" w:eastAsia="Roboto" w:hAnsi="Roboto"/>
           <w:sz w:val="24"/>
           <w:szCs w:val="24"/>
           <w:rtl w:val="0"/>
         </w:rPr>
-        <w:t xml:space="preserve">Software, Libraries, Services, and Frameworks:</w:t>
-      </w:r>
-    </w:p>
-    <w:p>
-      <w:pPr>
-        <w:shd w:fill="ffffff" w:val="clear"/>
-        <w:spacing w:after="0" w:before="0" w:line="276" w:lineRule="auto"/>
-        <w:rPr/>
-      </w:pPr>
-      <w:r>
-        <w:rPr>
-          <w:rFonts w:ascii="Roboto" w:cs="Roboto" w:eastAsia="Roboto" w:hAnsi="Roboto"/>
-          <w:rtl w:val="0"/>
-        </w:rPr>
-        <w:t xml:space="preserve">Amazon Web Services, ASP.NET, .NET Core/Standard, Node.js, ReactJS, Angular, Knockout, AJAX, MySQL, MongoDB, MSSQL, Aurora, Git, Jquery, Jenkins, Terraform, Splunk</w:t>
-      </w:r>
-      <w:r>
-        <w:rPr>
-          <w:rtl w:val="0"/>
-        </w:rPr>
-      </w:r>
-    </w:p>
-    <w:p>
-      <w:pPr>
-        <w:pBdr>
-          <w:bottom w:color="00000a" w:space="0" w:sz="12" w:val="single"/>
-        </w:pBdr>
-        <w:shd w:fill="ffffff" w:val="clear"/>
-        <w:spacing w:after="0" w:before="0" w:line="240" w:lineRule="auto"/>
-        <w:rPr>
-          <w:rFonts w:ascii="Roboto" w:cs="Roboto" w:eastAsia="Roboto" w:hAnsi="Roboto"/>
-          <w:b w:val="1"/>
-          <w:sz w:val="28"/>
-          <w:szCs w:val="28"/>
-        </w:rPr>
-      </w:pPr>
-      <w:r>
-        <w:rPr>
-          <w:rFonts w:ascii="Roboto" w:cs="Roboto" w:eastAsia="Roboto" w:hAnsi="Roboto"/>
-          <w:b w:val="1"/>
-          <w:sz w:val="28"/>
-          <w:szCs w:val="28"/>
-          <w:rtl w:val="0"/>
-        </w:rPr>
-        <w:t xml:space="preserve">Education:</w:t>
-      </w:r>
-    </w:p>
-    <w:p>
-      <w:pPr>
-        <w:shd w:fill="ffffff" w:val="clear"/>
-        <w:spacing w:after="0" w:before="0" w:line="276" w:lineRule="auto"/>
-        <w:rPr>
-          <w:rFonts w:ascii="Roboto" w:cs="Roboto" w:eastAsia="Roboto" w:hAnsi="Roboto"/>
-          <w:b w:val="1"/>
-        </w:rPr>
-      </w:pPr>
-      <w:r>
-        <w:rPr>
-          <w:rFonts w:ascii="Roboto" w:cs="Roboto" w:eastAsia="Roboto" w:hAnsi="Roboto"/>
-          <w:b w:val="1"/>
-          <w:rtl w:val="0"/>
-        </w:rPr>
-        <w:t xml:space="preserve">University of California, Irvine</w:t>
-      </w:r>
-    </w:p>
-    <w:p>
-      <w:pPr>
-        <w:shd w:fill="ffffff" w:val="clear"/>
-        <w:spacing w:after="0" w:before="0" w:line="240" w:lineRule="auto"/>
-        <w:rPr>
-          <w:rFonts w:ascii="Roboto" w:cs="Roboto" w:eastAsia="Roboto" w:hAnsi="Roboto"/>
-        </w:rPr>
-      </w:pPr>
-      <w:r>
-        <w:rPr>
-          <w:rFonts w:ascii="Roboto" w:cs="Roboto" w:eastAsia="Roboto" w:hAnsi="Roboto"/>
-          <w:rtl w:val="0"/>
-        </w:rPr>
-        <w:t xml:space="preserve">Bachelor’s Degree, Computer Science </w:t>
-        <w:tab/>
-        <w:tab/>
-        <w:tab/>
-        <w:tab/>
-        <w:tab/>
-        <w:tab/>
-        <w:t xml:space="preserve">March 2017</w:t>
-      </w:r>
-    </w:p>
-    <w:p>
-      <w:pPr>
-        <w:shd w:fill="ffffff" w:val="clear"/>
-        <w:spacing w:after="0" w:before="0" w:line="240" w:lineRule="auto"/>
-        <w:rPr>
-          <w:rFonts w:ascii="Roboto" w:cs="Roboto" w:eastAsia="Roboto" w:hAnsi="Roboto"/>
-        </w:rPr>
-      </w:pPr>
-      <w:r>
-        <w:rPr>
-          <w:rtl w:val="0"/>
-        </w:rPr>
-      </w:r>
-    </w:p>
-    <w:p>
-      <w:pPr>
-        <w:pBdr>
-          <w:bottom w:color="00000a" w:space="0" w:sz="12" w:val="single"/>
-        </w:pBdr>
-        <w:shd w:fill="ffffff" w:val="clear"/>
-        <w:spacing w:after="0" w:before="0" w:line="240" w:lineRule="auto"/>
-        <w:rPr>
-          <w:rFonts w:ascii="Roboto" w:cs="Roboto" w:eastAsia="Roboto" w:hAnsi="Roboto"/>
-          <w:b w:val="1"/>
-          <w:sz w:val="28"/>
-          <w:szCs w:val="28"/>
-        </w:rPr>
-      </w:pPr>
-      <w:r>
-        <w:rPr>
-          <w:rFonts w:ascii="Roboto" w:cs="Roboto" w:eastAsia="Roboto" w:hAnsi="Roboto"/>
-          <w:b w:val="1"/>
-          <w:sz w:val="28"/>
-          <w:szCs w:val="28"/>
-          <w:rtl w:val="0"/>
-        </w:rPr>
-        <w:t xml:space="preserve">Work Experience:</w:t>
-      </w:r>
-    </w:p>
-    <w:p>
-      <w:pPr>
-        <w:shd w:fill="ffffff" w:val="clear"/>
-        <w:spacing w:after="0" w:before="0" w:line="240" w:lineRule="auto"/>
-        <w:rPr/>
-      </w:pPr>
-      <w:r>
-        <w:rPr>
-          <w:rFonts w:ascii="Roboto" w:cs="Roboto" w:eastAsia="Roboto" w:hAnsi="Roboto"/>
-          <w:b w:val="1"/>
+        <w:tab/>
+      </w:r>
+      <w:r>
+        <w:rPr>
+          <w:rFonts w:ascii="Roboto" w:cs="Roboto" w:eastAsia="Roboto" w:hAnsi="Roboto"/>
+          <w:sz w:val="36"/>
+          <w:szCs w:val="36"/>
+          <w:rtl w:val="0"/>
+        </w:rPr>
+        <w:tab/>
+      </w:r>
+      <w:r>
+        <w:rPr>
+          <w:rtl w:val="0"/>
+        </w:rPr>
+      </w:r>
+    </w:p>
+    <w:p>
+      <w:pPr>
+        <w:shd w:fill="ffffff" w:val="clear"/>
+        <w:spacing w:after="0" w:before="0" w:line="240" w:lineRule="auto"/>
+        <w:jc w:val="left"/>
+        <w:rPr>
+          <w:rFonts w:ascii="Roboto" w:cs="Roboto" w:eastAsia="Roboto" w:hAnsi="Roboto"/>
           <w:sz w:val="24"/>
           <w:szCs w:val="24"/>
-          <w:rtl w:val="0"/>
-        </w:rPr>
-        <w:t xml:space="preserve">Cox Enterprise/Automotive.</w:t>
-      </w:r>
+        </w:rPr>
+      </w:pPr>
       <w:r>
         <w:rPr>
           <w:rFonts w:ascii="Roboto" w:cs="Roboto" w:eastAsia="Roboto" w:hAnsi="Roboto"/>
@@ -360,47 +432,11 @@
           <w:szCs w:val="24"/>
           <w:rtl w:val="0"/>
         </w:rPr>
-        <w:tab/>
-      </w:r>
-      <w:r>
-        <w:rPr>
-          <w:rFonts w:ascii="Roboto" w:cs="Roboto" w:eastAsia="Roboto" w:hAnsi="Roboto"/>
-          <w:sz w:val="36"/>
-          <w:szCs w:val="36"/>
-          <w:rtl w:val="0"/>
-        </w:rPr>
-        <w:tab/>
-      </w:r>
-      <w:r>
-        <w:rPr>
-          <w:rtl w:val="0"/>
-        </w:rPr>
-      </w:r>
-    </w:p>
-    <w:p>
-      <w:pPr>
-        <w:shd w:fill="ffffff" w:val="clear"/>
-        <w:spacing w:after="0" w:before="0" w:line="240" w:lineRule="auto"/>
-        <w:jc w:val="left"/>
-        <w:rPr/>
-      </w:pPr>
-      <w:r>
-        <w:rPr>
-          <w:rFonts w:ascii="Roboto" w:cs="Roboto" w:eastAsia="Roboto" w:hAnsi="Roboto"/>
-          <w:sz w:val="24"/>
-          <w:szCs w:val="24"/>
-          <w:rtl w:val="0"/>
-        </w:rPr>
         <w:t xml:space="preserve">Software Engineer II </w:t>
         <w:tab/>
         <w:tab/>
         <w:tab/>
         <w:t xml:space="preserve">        January 2018 –  Present | Sacramento, CA</w:t>
-      </w:r>
-      <w:r>
-        <w:rPr>
-          <w:rtl w:val="0"/>
-        </w:rPr>
       </w:r>
     </w:p>
     <w:p>
@@ -411,38 +447,20 @@
         </w:numPr>
         <w:shd w:fill="ffffff" w:val="clear"/>
         <w:spacing w:after="0" w:before="0" w:line="240" w:lineRule="auto"/>
-        <w:ind w:left="720" w:hanging="360"/>
-        <w:rPr/>
-      </w:pPr>
-      <w:r>
-        <w:rPr>
-          <w:rFonts w:ascii="Roboto" w:cs="Roboto" w:eastAsia="Roboto" w:hAnsi="Roboto"/>
-          <w:sz w:val="22"/>
-          <w:szCs w:val="22"/>
-          <w:rtl w:val="0"/>
-        </w:rPr>
-        <w:t xml:space="preserve">Collaborated within an AGILE team to develop and enhance enterprise level, mission critical software </w:t>
-      </w:r>
-      <w:r>
-        <w:rPr>
-          <w:rFonts w:ascii="Roboto" w:cs="Roboto" w:eastAsia="Roboto" w:hAnsi="Roboto"/>
-          <w:rtl w:val="0"/>
-        </w:rPr>
-        <w:t xml:space="preserve">products</w:t>
-      </w:r>
-      <w:r>
-        <w:rPr>
-          <w:rFonts w:ascii="Roboto" w:cs="Roboto" w:eastAsia="Roboto" w:hAnsi="Roboto"/>
-          <w:sz w:val="22"/>
-          <w:szCs w:val="22"/>
-          <w:rtl w:val="0"/>
-        </w:rPr>
-        <w:t xml:space="preserve"> that handles the titling solution for over 6700+ lenders</w:t>
-      </w:r>
-      <w:r>
-        <w:rPr>
-          <w:rtl w:val="0"/>
-        </w:rPr>
+        <w:ind w:left="540" w:hanging="360"/>
+        <w:rPr>
+          <w:sz w:val="21"/>
+          <w:szCs w:val="21"/>
+        </w:rPr>
+      </w:pPr>
+      <w:r>
+        <w:rPr>
+          <w:rFonts w:ascii="Roboto" w:cs="Roboto" w:eastAsia="Roboto" w:hAnsi="Roboto"/>
+          <w:sz w:val="21"/>
+          <w:szCs w:val="21"/>
+          <w:rtl w:val="0"/>
+        </w:rPr>
+        <w:t xml:space="preserve">Collaborated within an AGILE team to develop enterprise level, mission critical software products that handles the titling solution for over 6700+ financial lenders</w:t>
       </w:r>
     </w:p>
     <w:p>
@@ -453,81 +471,22 @@
         </w:numPr>
         <w:shd w:fill="ffffff" w:val="clear"/>
         <w:spacing w:after="0" w:before="0" w:line="240" w:lineRule="auto"/>
-        <w:ind w:left="720" w:hanging="360"/>
+        <w:ind w:left="540" w:hanging="360"/>
         <w:jc w:val="left"/>
         <w:rPr>
-          <w:sz w:val="22"/>
-          <w:szCs w:val="22"/>
-        </w:rPr>
-      </w:pPr>
-      <w:r>
-        <w:rPr>
-          <w:rFonts w:ascii="Roboto" w:cs="Roboto" w:eastAsia="Roboto" w:hAnsi="Roboto"/>
-          <w:sz w:val="22"/>
-          <w:szCs w:val="22"/>
-          <w:rtl w:val="0"/>
-        </w:rPr>
-        <w:t xml:space="preserve">Engaged in Full Stack development of a web app used by  various lending institutions built on top of ASP.NET</w:t>
-      </w:r>
-      <w:r>
-        <w:rPr>
-          <w:rFonts w:ascii="Roboto" w:cs="Roboto" w:eastAsia="Roboto" w:hAnsi="Roboto"/>
-          <w:b w:val="1"/>
-          <w:sz w:val="22"/>
-          <w:szCs w:val="22"/>
-          <w:rtl w:val="0"/>
-        </w:rPr>
-        <w:t xml:space="preserve"> </w:t>
-      </w:r>
-      <w:r>
-        <w:rPr>
-          <w:rFonts w:ascii="Roboto" w:cs="Roboto" w:eastAsia="Roboto" w:hAnsi="Roboto"/>
-          <w:sz w:val="22"/>
-          <w:szCs w:val="22"/>
-          <w:rtl w:val="0"/>
-        </w:rPr>
-        <w:t xml:space="preserve">framework (MVC and Web Pages) and uses HTML, JS, </w:t>
-      </w:r>
-      <w:r>
-        <w:rPr>
-          <w:rFonts w:ascii="Roboto" w:cs="Roboto" w:eastAsia="Roboto" w:hAnsi="Roboto"/>
-          <w:b w:val="0"/>
-          <w:sz w:val="22"/>
-          <w:szCs w:val="22"/>
-          <w:rtl w:val="0"/>
-        </w:rPr>
-        <w:t xml:space="preserve">and</w:t>
-      </w:r>
-      <w:r>
-        <w:rPr>
-          <w:rFonts w:ascii="Roboto" w:cs="Roboto" w:eastAsia="Roboto" w:hAnsi="Roboto"/>
-          <w:b w:val="1"/>
-          <w:sz w:val="22"/>
-          <w:szCs w:val="22"/>
-          <w:rtl w:val="0"/>
-        </w:rPr>
-        <w:t xml:space="preserve"> </w:t>
-      </w:r>
-      <w:r>
-        <w:rPr>
-          <w:rFonts w:ascii="Roboto" w:cs="Roboto" w:eastAsia="Roboto" w:hAnsi="Roboto"/>
-          <w:sz w:val="22"/>
-          <w:szCs w:val="22"/>
-          <w:rtl w:val="0"/>
-        </w:rPr>
-        <w:t xml:space="preserve">Knockout libraries for front end UX, templating, and data binding. Data store is Microsoft SQL Server and </w:t>
-      </w:r>
-      <w:r>
-        <w:rPr>
-          <w:rFonts w:ascii="Roboto" w:cs="Roboto" w:eastAsia="Roboto" w:hAnsi="Roboto"/>
-          <w:rtl w:val="0"/>
-        </w:rPr>
-        <w:t xml:space="preserve">data is persisted in a custom ORM.</w:t>
-      </w:r>
-      <w:r>
-        <w:rPr>
-          <w:rtl w:val="0"/>
-        </w:rPr>
+          <w:rFonts w:ascii="Roboto" w:cs="Roboto" w:eastAsia="Roboto" w:hAnsi="Roboto"/>
+          <w:sz w:val="21"/>
+          <w:szCs w:val="21"/>
+        </w:rPr>
+      </w:pPr>
+      <w:r>
+        <w:rPr>
+          <w:rFonts w:ascii="Roboto" w:cs="Roboto" w:eastAsia="Roboto" w:hAnsi="Roboto"/>
+          <w:sz w:val="21"/>
+          <w:szCs w:val="21"/>
+          <w:rtl w:val="0"/>
+        </w:rPr>
+        <w:t xml:space="preserve">Designed and developed cloud infrastructure (Terraform, AWS) and Created CI/CD pipelines in Jenkins for cloud service deployments and Artifactory package management.</w:t>
       </w:r>
     </w:p>
     <w:p>
@@ -536,46 +495,22 @@
           <w:ilvl w:val="0"/>
           <w:numId w:val="2"/>
         </w:numPr>
-        <w:shd w:fill="ffffff" w:val="clear"/>
-        <w:spacing w:after="0" w:before="0" w:line="240" w:lineRule="auto"/>
-        <w:ind w:left="720" w:hanging="360"/>
-        <w:jc w:val="left"/>
-        <w:rPr>
-          <w:sz w:val="22"/>
-          <w:szCs w:val="22"/>
-        </w:rPr>
-      </w:pPr>
-      <w:r>
-        <w:rPr>
-          <w:rFonts w:ascii="Roboto" w:cs="Roboto" w:eastAsia="Roboto" w:hAnsi="Roboto"/>
-          <w:rtl w:val="0"/>
-        </w:rPr>
-        <w:t xml:space="preserve">Worked closely with solution architects to m</w:t>
-      </w:r>
-      <w:r>
-        <w:rPr>
-          <w:rFonts w:ascii="Roboto" w:cs="Roboto" w:eastAsia="Roboto" w:hAnsi="Roboto"/>
-          <w:sz w:val="22"/>
-          <w:szCs w:val="22"/>
-          <w:rtl w:val="0"/>
-        </w:rPr>
-        <w:t xml:space="preserve">igrate sections of monolithic software towards a micro service oriented, serverless architecture by developing RESTful APIs on A</w:t>
-      </w:r>
-      <w:r>
-        <w:rPr>
-          <w:rFonts w:ascii="Roboto" w:cs="Roboto" w:eastAsia="Roboto" w:hAnsi="Roboto"/>
-          <w:rtl w:val="0"/>
-        </w:rPr>
-        <w:t xml:space="preserve">mazon Web Services</w:t>
-      </w:r>
-      <w:r>
-        <w:rPr>
-          <w:rFonts w:ascii="Roboto" w:cs="Roboto" w:eastAsia="Roboto" w:hAnsi="Roboto"/>
-          <w:sz w:val="22"/>
-          <w:szCs w:val="22"/>
-          <w:rtl w:val="0"/>
-        </w:rPr>
-        <w:t xml:space="preserve">.</w:t>
+        <w:spacing w:line="240" w:lineRule="auto"/>
+        <w:ind w:left="540" w:hanging="360"/>
+        <w:rPr>
+          <w:rFonts w:ascii="Roboto" w:cs="Roboto" w:eastAsia="Roboto" w:hAnsi="Roboto"/>
+          <w:sz w:val="21"/>
+          <w:szCs w:val="21"/>
+        </w:rPr>
+      </w:pPr>
+      <w:r>
+        <w:rPr>
+          <w:rFonts w:ascii="Roboto" w:cs="Roboto" w:eastAsia="Roboto" w:hAnsi="Roboto"/>
+          <w:sz w:val="21"/>
+          <w:szCs w:val="21"/>
+          <w:rtl w:val="0"/>
+        </w:rPr>
+        <w:t xml:space="preserve">Developed a client library for a scalable Window Service that transfers tens of thousands of daily bank account and DMV records to and from on-prem databases and AWS storages.</w:t>
       </w:r>
     </w:p>
     <w:p>
@@ -586,19 +521,22 @@
         </w:numPr>
         <w:shd w:fill="ffffff" w:val="clear"/>
         <w:spacing w:after="0" w:before="0" w:line="240" w:lineRule="auto"/>
-        <w:ind w:left="720" w:hanging="360"/>
+        <w:ind w:left="540" w:hanging="360"/>
         <w:jc w:val="left"/>
         <w:rPr>
           <w:rFonts w:ascii="Roboto" w:cs="Roboto" w:eastAsia="Roboto" w:hAnsi="Roboto"/>
-          <w:u w:val="none"/>
-        </w:rPr>
-      </w:pPr>
-      <w:r>
-        <w:rPr>
-          <w:rFonts w:ascii="Roboto" w:cs="Roboto" w:eastAsia="Roboto" w:hAnsi="Roboto"/>
-          <w:rtl w:val="0"/>
-        </w:rPr>
-        <w:t xml:space="preserve">Designed and implemented cloud architecture for handling large scale transactions from various State DMVs using several AWS microservices and Aurora/DynamoDb.</w:t>
+          <w:sz w:val="21"/>
+          <w:szCs w:val="21"/>
+        </w:rPr>
+      </w:pPr>
+      <w:r>
+        <w:rPr>
+          <w:rFonts w:ascii="Roboto" w:cs="Roboto" w:eastAsia="Roboto" w:hAnsi="Roboto"/>
+          <w:sz w:val="21"/>
+          <w:szCs w:val="21"/>
+          <w:rtl w:val="0"/>
+        </w:rPr>
+        <w:t xml:space="preserve">Implemented front-end business accounts and titles work queues for client lenders using libraries such as ASP.NET MVC, bootstrap, Jquery, knockout.js, and React.js.</w:t>
       </w:r>
     </w:p>
     <w:p>
@@ -609,24 +547,22 @@
         </w:numPr>
         <w:shd w:fill="ffffff" w:val="clear"/>
         <w:spacing w:after="0" w:before="0" w:line="240" w:lineRule="auto"/>
-        <w:ind w:left="720" w:hanging="360"/>
+        <w:ind w:left="540" w:hanging="360"/>
         <w:jc w:val="left"/>
         <w:rPr>
-          <w:sz w:val="22"/>
-          <w:szCs w:val="22"/>
-        </w:rPr>
-      </w:pPr>
-      <w:r>
-        <w:rPr>
-          <w:rFonts w:ascii="Roboto" w:cs="Roboto" w:eastAsia="Roboto" w:hAnsi="Roboto"/>
-          <w:rtl w:val="0"/>
-        </w:rPr>
-        <w:t xml:space="preserve">Build and deploy infrastructure as code by writing Terraform code to deploy several cloud services ranging from AWS Lambdas, S3, SQS, API Gateway and security policies.</w:t>
-      </w:r>
-      <w:r>
-        <w:rPr>
-          <w:rtl w:val="0"/>
-        </w:rPr>
+          <w:rFonts w:ascii="Roboto" w:cs="Roboto" w:eastAsia="Roboto" w:hAnsi="Roboto"/>
+          <w:sz w:val="21"/>
+          <w:szCs w:val="21"/>
+        </w:rPr>
+      </w:pPr>
+      <w:r>
+        <w:rPr>
+          <w:rFonts w:ascii="Roboto" w:cs="Roboto" w:eastAsia="Roboto" w:hAnsi="Roboto"/>
+          <w:sz w:val="21"/>
+          <w:szCs w:val="21"/>
+          <w:rtl w:val="0"/>
+        </w:rPr>
+        <w:t xml:space="preserve">Employed a Test Driven Development (TDD) mindset to back-end development with unit tests.</w:t>
       </w:r>
     </w:p>
     <w:p>
@@ -637,47 +573,188 @@
         </w:numPr>
         <w:shd w:fill="ffffff" w:val="clear"/>
         <w:spacing w:after="0" w:before="0" w:line="240" w:lineRule="auto"/>
-        <w:ind w:left="720" w:hanging="360"/>
+        <w:ind w:left="540" w:hanging="360"/>
         <w:jc w:val="left"/>
         <w:rPr>
-          <w:sz w:val="22"/>
-          <w:szCs w:val="22"/>
-        </w:rPr>
-      </w:pPr>
-      <w:r>
-        <w:rPr>
-          <w:rFonts w:ascii="Roboto" w:cs="Roboto" w:eastAsia="Roboto" w:hAnsi="Roboto"/>
-          <w:sz w:val="22"/>
-          <w:szCs w:val="22"/>
-          <w:rtl w:val="0"/>
-        </w:rPr>
-        <w:t xml:space="preserve">Built out Jenkin</w:t>
-      </w:r>
-      <w:r>
-        <w:rPr>
-          <w:rFonts w:ascii="Roboto" w:cs="Roboto" w:eastAsia="Roboto" w:hAnsi="Roboto"/>
-          <w:b w:val="1"/>
-          <w:sz w:val="22"/>
-          <w:szCs w:val="22"/>
-          <w:rtl w:val="0"/>
-        </w:rPr>
-        <w:t xml:space="preserve"> </w:t>
-      </w:r>
-      <w:r>
-        <w:rPr>
-          <w:rFonts w:ascii="Roboto" w:cs="Roboto" w:eastAsia="Roboto" w:hAnsi="Roboto"/>
-          <w:sz w:val="22"/>
-          <w:szCs w:val="22"/>
-          <w:rtl w:val="0"/>
-        </w:rPr>
-        <w:t xml:space="preserve">pipelines CI/CD </w:t>
-      </w:r>
-      <w:r>
-        <w:rPr>
-          <w:rFonts w:ascii="Roboto" w:cs="Roboto" w:eastAsia="Roboto" w:hAnsi="Roboto"/>
-          <w:rtl w:val="0"/>
-        </w:rPr>
-        <w:t xml:space="preserve">for a variety of projects ranging from deploying cloud services, standing up dev, qa, prod and unit test environments, and deploying code packages to Artifactory package manager.</w:t>
+          <w:rFonts w:ascii="Roboto" w:cs="Roboto" w:eastAsia="Roboto" w:hAnsi="Roboto"/>
+          <w:sz w:val="21"/>
+          <w:szCs w:val="21"/>
+        </w:rPr>
+      </w:pPr>
+      <w:r>
+        <w:rPr>
+          <w:rFonts w:ascii="Roboto" w:cs="Roboto" w:eastAsia="Roboto" w:hAnsi="Roboto"/>
+          <w:sz w:val="21"/>
+          <w:szCs w:val="21"/>
+          <w:rtl w:val="0"/>
+        </w:rPr>
+        <w:t xml:space="preserve">Incorporated ORM technologies (Entity Framework) to access data in a SQL Server database. </w:t>
+      </w:r>
+    </w:p>
+    <w:p>
+      <w:pPr>
+        <w:numPr>
+          <w:ilvl w:val="0"/>
+          <w:numId w:val="2"/>
+        </w:numPr>
+        <w:shd w:fill="ffffff" w:val="clear"/>
+        <w:spacing w:after="0" w:before="0" w:line="240" w:lineRule="auto"/>
+        <w:ind w:left="540" w:hanging="360"/>
+        <w:jc w:val="left"/>
+        <w:rPr>
+          <w:rFonts w:ascii="Roboto" w:cs="Roboto" w:eastAsia="Roboto" w:hAnsi="Roboto"/>
+          <w:sz w:val="21"/>
+          <w:szCs w:val="21"/>
+        </w:rPr>
+      </w:pPr>
+      <w:r>
+        <w:rPr>
+          <w:rFonts w:ascii="Roboto" w:cs="Roboto" w:eastAsia="Roboto" w:hAnsi="Roboto"/>
+          <w:sz w:val="21"/>
+          <w:szCs w:val="21"/>
+          <w:rtl w:val="0"/>
+        </w:rPr>
+        <w:t xml:space="preserve">Developed </w:t>
+      </w:r>
+      <w:r>
+        <w:rPr>
+          <w:rFonts w:ascii="Roboto" w:cs="Roboto" w:eastAsia="Roboto" w:hAnsi="Roboto"/>
+          <w:sz w:val="21"/>
+          <w:szCs w:val="21"/>
+          <w:rtl w:val="0"/>
+        </w:rPr>
+        <w:t xml:space="preserve">over 30+ atomic and idempotent microservices in AWS with robust and well defined stateful and stateless APIs (SwaggerHub documented) that sit in front of services including Lambda, S3, SQS, SNS, EC2, API Gateway, Aurora, DynamoDB</w:t>
+      </w:r>
+    </w:p>
+    <w:p>
+      <w:pPr>
+        <w:numPr>
+          <w:ilvl w:val="0"/>
+          <w:numId w:val="2"/>
+        </w:numPr>
+        <w:shd w:fill="ffffff" w:val="clear"/>
+        <w:spacing w:after="0" w:before="0" w:line="240" w:lineRule="auto"/>
+        <w:ind w:left="540" w:hanging="360"/>
+        <w:jc w:val="left"/>
+        <w:rPr>
+          <w:rFonts w:ascii="Roboto" w:cs="Roboto" w:eastAsia="Roboto" w:hAnsi="Roboto"/>
+          <w:sz w:val="21"/>
+          <w:szCs w:val="21"/>
+        </w:rPr>
+      </w:pPr>
+      <w:r>
+        <w:rPr>
+          <w:rFonts w:ascii="Roboto" w:cs="Roboto" w:eastAsia="Roboto" w:hAnsi="Roboto"/>
+          <w:sz w:val="21"/>
+          <w:szCs w:val="21"/>
+          <w:rtl w:val="0"/>
+        </w:rPr>
+        <w:t xml:space="preserve">Leveraged the following AWS services to manage environment configurations and sensitive PII data across services: IAM, KMS, Secret Manager, Parameter Store. </w:t>
+      </w:r>
+    </w:p>
+    <w:p>
+      <w:pPr>
+        <w:numPr>
+          <w:ilvl w:val="0"/>
+          <w:numId w:val="2"/>
+        </w:numPr>
+        <w:shd w:fill="ffffff" w:val="clear"/>
+        <w:spacing w:after="0" w:before="0" w:line="240" w:lineRule="auto"/>
+        <w:ind w:left="540" w:hanging="360"/>
+        <w:jc w:val="left"/>
+        <w:rPr>
+          <w:rFonts w:ascii="Roboto" w:cs="Roboto" w:eastAsia="Roboto" w:hAnsi="Roboto"/>
+          <w:sz w:val="21"/>
+          <w:szCs w:val="21"/>
+        </w:rPr>
+      </w:pPr>
+      <w:r>
+        <w:rPr>
+          <w:rFonts w:ascii="Roboto" w:cs="Roboto" w:eastAsia="Roboto" w:hAnsi="Roboto"/>
+          <w:sz w:val="21"/>
+          <w:szCs w:val="21"/>
+          <w:rtl w:val="0"/>
+        </w:rPr>
+        <w:t xml:space="preserve">Created Alerts, Dashboards, Extensive Logging and Monitoring across all products and services using New Relic and Splunk.</w:t>
+      </w:r>
+    </w:p>
+    <w:p>
+      <w:pPr>
+        <w:numPr>
+          <w:ilvl w:val="0"/>
+          <w:numId w:val="2"/>
+        </w:numPr>
+        <w:shd w:fill="ffffff" w:val="clear"/>
+        <w:spacing w:after="0" w:before="0" w:line="240" w:lineRule="auto"/>
+        <w:ind w:left="540" w:hanging="360"/>
+        <w:jc w:val="left"/>
+        <w:rPr>
+          <w:rFonts w:ascii="Roboto" w:cs="Roboto" w:eastAsia="Roboto" w:hAnsi="Roboto"/>
+          <w:sz w:val="21"/>
+          <w:szCs w:val="21"/>
+        </w:rPr>
+      </w:pPr>
+      <w:r>
+        <w:rPr>
+          <w:rFonts w:ascii="Roboto" w:cs="Roboto" w:eastAsia="Roboto" w:hAnsi="Roboto"/>
+          <w:sz w:val="21"/>
+          <w:szCs w:val="21"/>
+          <w:rtl w:val="0"/>
+        </w:rPr>
+        <w:t xml:space="preserve">Worked with a product owner to identify, define, and refine features and stories.</w:t>
+      </w:r>
+    </w:p>
+    <w:p>
+      <w:pPr>
+        <w:numPr>
+          <w:ilvl w:val="0"/>
+          <w:numId w:val="2"/>
+        </w:numPr>
+        <w:shd w:fill="ffffff" w:val="clear"/>
+        <w:spacing w:after="0" w:before="0" w:line="240" w:lineRule="auto"/>
+        <w:ind w:left="540" w:hanging="360"/>
+        <w:jc w:val="left"/>
+        <w:rPr>
+          <w:rFonts w:ascii="Roboto" w:cs="Roboto" w:eastAsia="Roboto" w:hAnsi="Roboto"/>
+          <w:sz w:val="21"/>
+          <w:szCs w:val="21"/>
+        </w:rPr>
+      </w:pPr>
+      <w:r>
+        <w:rPr>
+          <w:rFonts w:ascii="Roboto" w:cs="Roboto" w:eastAsia="Roboto" w:hAnsi="Roboto"/>
+          <w:sz w:val="21"/>
+          <w:szCs w:val="21"/>
+          <w:rtl w:val="0"/>
+        </w:rPr>
+        <w:t xml:space="preserve">Assisted QAs with writing automated tests for their test suites in Python. </w:t>
+      </w:r>
+    </w:p>
+    <w:p>
+      <w:pPr>
+        <w:numPr>
+          <w:ilvl w:val="0"/>
+          <w:numId w:val="2"/>
+        </w:numPr>
+        <w:shd w:fill="ffffff" w:val="clear"/>
+        <w:spacing w:after="0" w:before="0" w:line="240" w:lineRule="auto"/>
+        <w:ind w:left="540" w:hanging="360"/>
+        <w:jc w:val="left"/>
+        <w:rPr>
+          <w:rFonts w:ascii="Roboto" w:cs="Roboto" w:eastAsia="Roboto" w:hAnsi="Roboto"/>
+          <w:sz w:val="21"/>
+          <w:szCs w:val="21"/>
+          <w:u w:val="none"/>
+        </w:rPr>
+      </w:pPr>
+      <w:r>
+        <w:rPr>
+          <w:rFonts w:ascii="Roboto" w:cs="Roboto" w:eastAsia="Roboto" w:hAnsi="Roboto"/>
+          <w:sz w:val="21"/>
+          <w:szCs w:val="21"/>
+          <w:rtl w:val="0"/>
+        </w:rPr>
+        <w:t xml:space="preserve">Participated in thoughtful working sessions with an AWS Solution Architect to design and implement business cloud solutions to migrate away from legacy monolith .</w:t>
       </w:r>
     </w:p>
     <w:p>
@@ -777,19 +854,26 @@
         </w:numPr>
         <w:shd w:fill="ffffff" w:val="clear"/>
         <w:spacing w:after="0" w:before="0" w:line="240" w:lineRule="auto"/>
-        <w:ind w:left="720" w:right="0" w:hanging="360"/>
-        <w:rPr/>
-      </w:pPr>
-      <w:r>
-        <w:rPr>
-          <w:rFonts w:ascii="Roboto" w:cs="Roboto" w:eastAsia="Roboto" w:hAnsi="Roboto"/>
-          <w:rtl w:val="0"/>
-        </w:rPr>
-        <w:t xml:space="preserve">Design front-end UX using </w:t>
-      </w:r>
-      <w:r>
-        <w:rPr>
-          <w:rFonts w:ascii="Roboto" w:cs="Roboto" w:eastAsia="Roboto" w:hAnsi="Roboto"/>
+        <w:ind w:left="540" w:right="0" w:hanging="360"/>
+        <w:rPr>
+          <w:sz w:val="21"/>
+          <w:szCs w:val="21"/>
+        </w:rPr>
+      </w:pPr>
+      <w:r>
+        <w:rPr>
+          <w:rFonts w:ascii="Roboto" w:cs="Roboto" w:eastAsia="Roboto" w:hAnsi="Roboto"/>
+          <w:sz w:val="21"/>
+          <w:szCs w:val="21"/>
+          <w:rtl w:val="0"/>
+        </w:rPr>
+        <w:t xml:space="preserve">Designed front-end UX using </w:t>
+      </w:r>
+      <w:r>
+        <w:rPr>
+          <w:rFonts w:ascii="Roboto" w:cs="Roboto" w:eastAsia="Roboto" w:hAnsi="Roboto"/>
+          <w:sz w:val="21"/>
+          <w:szCs w:val="21"/>
           <w:rtl w:val="0"/>
         </w:rPr>
         <w:t xml:space="preserve">HTML, JS, and</w:t>
@@ -798,6 +882,8 @@
         <w:rPr>
           <w:rFonts w:ascii="Roboto" w:cs="Roboto" w:eastAsia="Roboto" w:hAnsi="Roboto"/>
           <w:b w:val="1"/>
+          <w:sz w:val="21"/>
+          <w:szCs w:val="21"/>
           <w:rtl w:val="0"/>
         </w:rPr>
         <w:t xml:space="preserve"> </w:t>
@@ -805,9 +891,11 @@
       <w:r>
         <w:rPr>
           <w:rFonts w:ascii="Roboto" w:cs="Roboto" w:eastAsia="Roboto" w:hAnsi="Roboto"/>
-          <w:rtl w:val="0"/>
-        </w:rPr>
-        <w:t xml:space="preserve">Angular for medical applications designed to track and monitor a user’s health</w:t>
+          <w:sz w:val="21"/>
+          <w:szCs w:val="21"/>
+          <w:rtl w:val="0"/>
+        </w:rPr>
+        <w:t xml:space="preserve">Angular for medical applications designed to track and monitor a user’s health diagnosis</w:t>
       </w:r>
       <w:r>
         <w:rPr>
@@ -823,12 +911,17 @@
         </w:numPr>
         <w:shd w:fill="ffffff" w:val="clear"/>
         <w:spacing w:after="0" w:before="0" w:line="240" w:lineRule="auto"/>
-        <w:ind w:left="720" w:right="0" w:hanging="360"/>
-        <w:rPr/>
-      </w:pPr>
-      <w:r>
-        <w:rPr>
-          <w:rFonts w:ascii="Roboto" w:cs="Roboto" w:eastAsia="Roboto" w:hAnsi="Roboto"/>
+        <w:ind w:left="540" w:right="0" w:hanging="360"/>
+        <w:rPr>
+          <w:sz w:val="21"/>
+          <w:szCs w:val="21"/>
+        </w:rPr>
+      </w:pPr>
+      <w:r>
+        <w:rPr>
+          <w:rFonts w:ascii="Roboto" w:cs="Roboto" w:eastAsia="Roboto" w:hAnsi="Roboto"/>
+          <w:sz w:val="21"/>
+          <w:szCs w:val="21"/>
           <w:rtl w:val="0"/>
         </w:rPr>
         <w:t xml:space="preserve">Wrote accurate and precise Python simulations of prototype embedded devices to create inputs that drive the client application.</w:t>
@@ -847,20 +940,27 @@
         </w:numPr>
         <w:shd w:fill="ffffff" w:val="clear"/>
         <w:spacing w:after="0" w:before="0" w:line="240" w:lineRule="auto"/>
-        <w:ind w:left="720" w:right="0" w:hanging="360"/>
-        <w:rPr/>
-      </w:pPr>
-      <w:r>
-        <w:rPr>
-          <w:rFonts w:ascii="Roboto" w:cs="Roboto" w:eastAsia="Roboto" w:hAnsi="Roboto"/>
-          <w:rtl w:val="0"/>
-        </w:rPr>
-        <w:t xml:space="preserve">Collaborated with client as lead developer to design and architect a </w:t>
+        <w:ind w:left="540" w:right="0" w:hanging="360"/>
+        <w:rPr>
+          <w:sz w:val="21"/>
+          <w:szCs w:val="21"/>
+        </w:rPr>
+      </w:pPr>
+      <w:r>
+        <w:rPr>
+          <w:rFonts w:ascii="Roboto" w:cs="Roboto" w:eastAsia="Roboto" w:hAnsi="Roboto"/>
+          <w:sz w:val="21"/>
+          <w:szCs w:val="21"/>
+          <w:rtl w:val="0"/>
+        </w:rPr>
+        <w:t xml:space="preserve">Collaborated with a client as lead developer to design and architect a </w:t>
       </w:r>
       <w:r>
         <w:rPr>
           <w:rFonts w:ascii="Roboto" w:cs="Roboto" w:eastAsia="Roboto" w:hAnsi="Roboto"/>
           <w:b w:val="1"/>
+          <w:sz w:val="21"/>
+          <w:szCs w:val="21"/>
           <w:rtl w:val="0"/>
         </w:rPr>
         <w:t xml:space="preserve">.</w:t>
@@ -868,33 +968,11 @@
       <w:r>
         <w:rPr>
           <w:rFonts w:ascii="Roboto" w:cs="Roboto" w:eastAsia="Roboto" w:hAnsi="Roboto"/>
-          <w:rtl w:val="0"/>
-        </w:rPr>
-        <w:t xml:space="preserve">NET desktop application(WPF and XAML) used to monitor and adjust a device which treats emphysema by administering steam directly into lungs via a catheter. </w:t>
-      </w:r>
-      <w:r>
-        <w:rPr>
-          <w:rtl w:val="0"/>
-        </w:rPr>
-      </w:r>
-    </w:p>
-    <w:p>
-      <w:pPr>
-        <w:numPr>
-          <w:ilvl w:val="0"/>
-          <w:numId w:val="1"/>
-        </w:numPr>
-        <w:shd w:fill="ffffff" w:val="clear"/>
-        <w:spacing w:after="0" w:before="0" w:line="240" w:lineRule="auto"/>
-        <w:ind w:left="720" w:right="0" w:hanging="360"/>
-        <w:rPr/>
-      </w:pPr>
-      <w:r>
-        <w:rPr>
-          <w:rFonts w:ascii="Roboto" w:cs="Roboto" w:eastAsia="Roboto" w:hAnsi="Roboto"/>
-          <w:rtl w:val="0"/>
-        </w:rPr>
-        <w:t xml:space="preserve">Added SQLite database to tracking feature on laser therapy device used to treat different cases of injury for animals, written in C# </w:t>
+          <w:sz w:val="21"/>
+          <w:szCs w:val="21"/>
+          <w:rtl w:val="0"/>
+        </w:rPr>
+        <w:t xml:space="preserve">NET desktop application used to monitor and adjust a device which treats emphysema by administering steam directly into lungs via a catheter. </w:t>
       </w:r>
     </w:p>
     <w:sectPr>
@@ -918,19 +996,18 @@
         <w:ind w:left="720" w:hanging="360"/>
       </w:pPr>
       <w:rPr>
-        <w:rFonts w:ascii="Noto Sans Symbols" w:cs="Noto Sans Symbols" w:eastAsia="Noto Sans Symbols" w:hAnsi="Noto Sans Symbols"/>
+        <w:u w:val="none"/>
       </w:rPr>
     </w:lvl>
     <w:lvl w:ilvl="1">
       <w:start w:val="1"/>
       <w:numFmt w:val="bullet"/>
-      <w:lvlText w:val="🌕"/>
+      <w:lvlText w:val="○"/>
       <w:lvlJc w:val="left"/>
       <w:pPr>
         <w:ind w:left="1440" w:hanging="360"/>
       </w:pPr>
       <w:rPr>
-        <w:rFonts w:ascii="Noto Sans Symbols" w:cs="Noto Sans Symbols" w:eastAsia="Noto Sans Symbols" w:hAnsi="Noto Sans Symbols"/>
         <w:u w:val="none"/>
       </w:rPr>
     </w:lvl>
@@ -943,7 +1020,6 @@
         <w:ind w:left="2160" w:hanging="360"/>
       </w:pPr>
       <w:rPr>
-        <w:rFonts w:ascii="Noto Sans Symbols" w:cs="Noto Sans Symbols" w:eastAsia="Noto Sans Symbols" w:hAnsi="Noto Sans Symbols"/>
         <w:u w:val="none"/>
       </w:rPr>
     </w:lvl>
@@ -956,20 +1032,18 @@
         <w:ind w:left="2880" w:hanging="360"/>
       </w:pPr>
       <w:rPr>
-        <w:rFonts w:ascii="Noto Sans Symbols" w:cs="Noto Sans Symbols" w:eastAsia="Noto Sans Symbols" w:hAnsi="Noto Sans Symbols"/>
         <w:u w:val="none"/>
       </w:rPr>
     </w:lvl>
     <w:lvl w:ilvl="4">
       <w:start w:val="1"/>
       <w:numFmt w:val="bullet"/>
-      <w:lvlText w:val="🌕"/>
+      <w:lvlText w:val="○"/>
       <w:lvlJc w:val="left"/>
       <w:pPr>
         <w:ind w:left="3600" w:hanging="360"/>
       </w:pPr>
       <w:rPr>
-        <w:rFonts w:ascii="Noto Sans Symbols" w:cs="Noto Sans Symbols" w:eastAsia="Noto Sans Symbols" w:hAnsi="Noto Sans Symbols"/>
         <w:u w:val="none"/>
       </w:rPr>
     </w:lvl>
@@ -982,7 +1056,6 @@
         <w:ind w:left="4320" w:hanging="360"/>
       </w:pPr>
       <w:rPr>
-        <w:rFonts w:ascii="Noto Sans Symbols" w:cs="Noto Sans Symbols" w:eastAsia="Noto Sans Symbols" w:hAnsi="Noto Sans Symbols"/>
         <w:u w:val="none"/>
       </w:rPr>
     </w:lvl>
@@ -995,20 +1068,18 @@
         <w:ind w:left="5040" w:hanging="360"/>
       </w:pPr>
       <w:rPr>
-        <w:rFonts w:ascii="Noto Sans Symbols" w:cs="Noto Sans Symbols" w:eastAsia="Noto Sans Symbols" w:hAnsi="Noto Sans Symbols"/>
         <w:u w:val="none"/>
       </w:rPr>
     </w:lvl>
     <w:lvl w:ilvl="7">
       <w:start w:val="1"/>
       <w:numFmt w:val="bullet"/>
-      <w:lvlText w:val="🌕"/>
+      <w:lvlText w:val="○"/>
       <w:lvlJc w:val="left"/>
       <w:pPr>
         <w:ind w:left="5760" w:hanging="360"/>
       </w:pPr>
       <w:rPr>
-        <w:rFonts w:ascii="Noto Sans Symbols" w:cs="Noto Sans Symbols" w:eastAsia="Noto Sans Symbols" w:hAnsi="Noto Sans Symbols"/>
         <w:u w:val="none"/>
       </w:rPr>
     </w:lvl>
@@ -1021,7 +1092,6 @@
         <w:ind w:left="6480" w:hanging="360"/>
       </w:pPr>
       <w:rPr>
-        <w:rFonts w:ascii="Noto Sans Symbols" w:cs="Noto Sans Symbols" w:eastAsia="Noto Sans Symbols" w:hAnsi="Noto Sans Symbols"/>
         <w:u w:val="none"/>
       </w:rPr>
     </w:lvl>
